--- a/Documentation/HelpDE-5 Zubereitungshistorie.docx
+++ b/Documentation/HelpDE-5 Zubereitungshistorie.docx
@@ -1,6 +1,6 @@
 
 <file path=word/document.xml><?xml version="1.0" encoding="utf-8"?>
-<w:document xmlns:wpc="http://schemas.microsoft.com/office/word/2010/wordprocessingCanvas" xmlns:mc="http://schemas.openxmlformats.org/markup-compatibility/2006" xmlns:o="urn:schemas-microsoft-com:office:office" xmlns:r="http://schemas.openxmlformats.org/officeDocument/2006/relationships" xmlns:m="http://schemas.openxmlformats.org/officeDocument/2006/math" xmlns:v="urn:schemas-microsoft-com:vml" xmlns:wp14="http://schemas.microsoft.com/office/word/2010/wordprocessingDrawing" xmlns:wp="http://schemas.openxmlformats.org/drawingml/2006/wordprocessingDrawing" xmlns:w10="urn:schemas-microsoft-com:office:word" xmlns:w="http://schemas.openxmlformats.org/wordprocessingml/2006/main" xmlns:w14="http://schemas.microsoft.com/office/word/2010/wordml" xmlns:w15="http://schemas.microsoft.com/office/word/2012/wordml" xmlns:wpg="http://schemas.microsoft.com/office/word/2010/wordprocessingGroup" xmlns:wpi="http://schemas.microsoft.com/office/word/2010/wordprocessingInk" xmlns:wne="http://schemas.microsoft.com/office/word/2006/wordml" xmlns:wps="http://schemas.microsoft.com/office/word/2010/wordprocessingShape" mc:Ignorable="w14 w15 wp14">
+<w:document xmlns:wpc="http://schemas.microsoft.com/office/word/2010/wordprocessingCanvas" xmlns:cx="http://schemas.microsoft.com/office/drawing/2014/chartex" xmlns:cx1="http://schemas.microsoft.com/office/drawing/2015/9/8/chartex" xmlns:cx2="http://schemas.microsoft.com/office/drawing/2015/10/21/chartex" xmlns:cx3="http://schemas.microsoft.com/office/drawing/2016/5/9/chartex" xmlns:cx4="http://schemas.microsoft.com/office/drawing/2016/5/10/chartex" xmlns:cx5="http://schemas.microsoft.com/office/drawing/2016/5/11/chartex" xmlns:cx6="http://schemas.microsoft.com/office/drawing/2016/5/12/chartex" xmlns:cx7="http://schemas.microsoft.com/office/drawing/2016/5/13/chartex" xmlns:cx8="http://schemas.microsoft.com/office/drawing/2016/5/14/chartex" xmlns:mc="http://schemas.openxmlformats.org/markup-compatibility/2006" xmlns:aink="http://schemas.microsoft.com/office/drawing/2016/ink" xmlns:am3d="http://schemas.microsoft.com/office/drawing/2017/model3d" xmlns:o="urn:schemas-microsoft-com:office:office" xmlns:r="http://schemas.openxmlformats.org/officeDocument/2006/relationships" xmlns:m="http://schemas.openxmlformats.org/officeDocument/2006/math" xmlns:v="urn:schemas-microsoft-com:vml" xmlns:wp14="http://schemas.microsoft.com/office/word/2010/wordprocessingDrawing" xmlns:wp="http://schemas.openxmlformats.org/drawingml/2006/wordprocessingDrawing" xmlns:w10="urn:schemas-microsoft-com:office:word" xmlns:w="http://schemas.openxmlformats.org/wordprocessingml/2006/main" xmlns:w14="http://schemas.microsoft.com/office/word/2010/wordml" xmlns:w15="http://schemas.microsoft.com/office/word/2012/wordml" xmlns:w16cex="http://schemas.microsoft.com/office/word/2018/wordml/cex" xmlns:w16cid="http://schemas.microsoft.com/office/word/2016/wordml/cid" xmlns:w16="http://schemas.microsoft.com/office/word/2018/wordml" xmlns:w16se="http://schemas.microsoft.com/office/word/2015/wordml/symex" xmlns:wpg="http://schemas.microsoft.com/office/word/2010/wordprocessingGroup" xmlns:wpi="http://schemas.microsoft.com/office/word/2010/wordprocessingInk" xmlns:wne="http://schemas.microsoft.com/office/word/2006/wordml" xmlns:wps="http://schemas.microsoft.com/office/word/2010/wordprocessingShape" mc:Ignorable="w14 w15 w16se w16cid w16 w16cex wp14">
   <w:body>
     <w:p>
       <w:pPr>
@@ -53,7 +53,7 @@
                 <w:noProof/>
               </w:rPr>
               <w:drawing>
-                <wp:inline distT="0" distB="0" distL="0" distR="0" wp14:anchorId="5E5BDEDE" wp14:editId="4017A9FD">
+                <wp:inline distT="0" distB="0" distL="0" distR="0" wp14:anchorId="4CA28C4E" wp14:editId="4CA28C4F">
                   <wp:extent cx="433230" cy="411835"/>
                   <wp:effectExtent l="0" t="0" r="5080" b="7620"/>
                   <wp:docPr id="1" name="Grafik 1"/>
@@ -113,7 +113,7 @@
                 <w:noProof/>
               </w:rPr>
               <w:drawing>
-                <wp:inline distT="0" distB="0" distL="0" distR="0" wp14:anchorId="1E60868D" wp14:editId="3C805013">
+                <wp:inline distT="0" distB="0" distL="0" distR="0" wp14:anchorId="4CA28C50" wp14:editId="4CA28C51">
                   <wp:extent cx="419937" cy="419937"/>
                   <wp:effectExtent l="0" t="0" r="0" b="0"/>
                   <wp:docPr id="4" name="Grafik 4"/>
@@ -194,7 +194,7 @@
           <w:noProof/>
         </w:rPr>
         <w:drawing>
-          <wp:inline distT="0" distB="0" distL="0" distR="0" wp14:anchorId="1DE9C4B0" wp14:editId="14C10F47">
+          <wp:inline distT="0" distB="0" distL="0" distR="0" wp14:anchorId="4CA28C52" wp14:editId="4CA28C53">
             <wp:extent cx="1434136" cy="435687"/>
             <wp:effectExtent l="0" t="0" r="0" b="2540"/>
             <wp:docPr id="5" name="Grafik 5"/>
@@ -247,7 +247,7 @@
           <w:noProof/>
         </w:rPr>
         <w:drawing>
-          <wp:inline distT="0" distB="0" distL="0" distR="0" wp14:anchorId="7BF6516D" wp14:editId="3FEDD8FD">
+          <wp:inline distT="0" distB="0" distL="0" distR="0" wp14:anchorId="4CA28C54" wp14:editId="4CA28C55">
             <wp:extent cx="2731551" cy="2521879"/>
             <wp:effectExtent l="0" t="0" r="0" b="0"/>
             <wp:docPr id="7" name="Grafik 7"/>
@@ -319,8 +319,6 @@
       <w:r>
         <w:t>ngs in eine Datei exportieren und s</w:t>
       </w:r>
-      <w:bookmarkStart w:id="0" w:name="_GoBack"/>
-      <w:bookmarkEnd w:id="0"/>
       <w:r>
         <w:t>ie anschließend auf einem anderen</w:t>
       </w:r>
@@ -333,14 +331,11 @@
     </w:p>
     <w:p>
       <w:r>
-        <w:rPr>
-          <w:noProof/>
-        </w:rPr>
         <w:drawing>
-          <wp:inline distT="0" distB="0" distL="0" distR="0" wp14:anchorId="7F62E18F" wp14:editId="37717433">
-            <wp:extent cx="3275482" cy="568261"/>
-            <wp:effectExtent l="0" t="0" r="1270" b="3810"/>
-            <wp:docPr id="11" name="Grafik 11"/>
+          <wp:inline distT="0" distB="0" distL="0" distR="0" wp14:anchorId="75927D12" wp14:editId="6823365B">
+            <wp:extent cx="3092450" cy="540140"/>
+            <wp:effectExtent l="0" t="0" r="0" b="0"/>
+            <wp:docPr id="2" name="Grafik 2"/>
             <wp:cNvGraphicFramePr>
               <a:graphicFrameLocks xmlns:a="http://schemas.openxmlformats.org/drawingml/2006/main" noChangeAspect="1"/>
             </wp:cNvGraphicFramePr>
@@ -360,7 +355,7 @@
                   <pic:spPr>
                     <a:xfrm>
                       <a:off x="0" y="0"/>
-                      <a:ext cx="3552781" cy="616369"/>
+                      <a:ext cx="3531145" cy="616764"/>
                     </a:xfrm>
                     <a:prstGeom prst="rect">
                       <a:avLst/>
@@ -385,7 +380,7 @@
 </file>
 
 <file path=word/numbering.xml><?xml version="1.0" encoding="utf-8"?>
-<w:numbering xmlns:wpc="http://schemas.microsoft.com/office/word/2010/wordprocessingCanvas" xmlns:mc="http://schemas.openxmlformats.org/markup-compatibility/2006" xmlns:o="urn:schemas-microsoft-com:office:office" xmlns:r="http://schemas.openxmlformats.org/officeDocument/2006/relationships" xmlns:m="http://schemas.openxmlformats.org/officeDocument/2006/math" xmlns:v="urn:schemas-microsoft-com:vml" xmlns:wp14="http://schemas.microsoft.com/office/word/2010/wordprocessingDrawing" xmlns:wp="http://schemas.openxmlformats.org/drawingml/2006/wordprocessingDrawing" xmlns:w10="urn:schemas-microsoft-com:office:word" xmlns:w="http://schemas.openxmlformats.org/wordprocessingml/2006/main" xmlns:w14="http://schemas.microsoft.com/office/word/2010/wordml" xmlns:w15="http://schemas.microsoft.com/office/word/2012/wordml" xmlns:wpg="http://schemas.microsoft.com/office/word/2010/wordprocessingGroup" xmlns:wpi="http://schemas.microsoft.com/office/word/2010/wordprocessingInk" xmlns:wne="http://schemas.microsoft.com/office/word/2006/wordml" xmlns:wps="http://schemas.microsoft.com/office/word/2010/wordprocessingShape" mc:Ignorable="w14 w15 wp14">
+<w:numbering xmlns:wpc="http://schemas.microsoft.com/office/word/2010/wordprocessingCanvas" xmlns:cx="http://schemas.microsoft.com/office/drawing/2014/chartex" xmlns:cx1="http://schemas.microsoft.com/office/drawing/2015/9/8/chartex" xmlns:cx2="http://schemas.microsoft.com/office/drawing/2015/10/21/chartex" xmlns:cx3="http://schemas.microsoft.com/office/drawing/2016/5/9/chartex" xmlns:cx4="http://schemas.microsoft.com/office/drawing/2016/5/10/chartex" xmlns:cx5="http://schemas.microsoft.com/office/drawing/2016/5/11/chartex" xmlns:cx6="http://schemas.microsoft.com/office/drawing/2016/5/12/chartex" xmlns:cx7="http://schemas.microsoft.com/office/drawing/2016/5/13/chartex" xmlns:cx8="http://schemas.microsoft.com/office/drawing/2016/5/14/chartex" xmlns:mc="http://schemas.openxmlformats.org/markup-compatibility/2006" xmlns:aink="http://schemas.microsoft.com/office/drawing/2016/ink" xmlns:am3d="http://schemas.microsoft.com/office/drawing/2017/model3d" xmlns:o="urn:schemas-microsoft-com:office:office" xmlns:r="http://schemas.openxmlformats.org/officeDocument/2006/relationships" xmlns:m="http://schemas.openxmlformats.org/officeDocument/2006/math" xmlns:v="urn:schemas-microsoft-com:vml" xmlns:wp14="http://schemas.microsoft.com/office/word/2010/wordprocessingDrawing" xmlns:wp="http://schemas.openxmlformats.org/drawingml/2006/wordprocessingDrawing" xmlns:w10="urn:schemas-microsoft-com:office:word" xmlns:w="http://schemas.openxmlformats.org/wordprocessingml/2006/main" xmlns:w14="http://schemas.microsoft.com/office/word/2010/wordml" xmlns:w15="http://schemas.microsoft.com/office/word/2012/wordml" xmlns:w16cex="http://schemas.microsoft.com/office/word/2018/wordml/cex" xmlns:w16cid="http://schemas.microsoft.com/office/word/2016/wordml/cid" xmlns:w16="http://schemas.microsoft.com/office/word/2018/wordml" xmlns:w16se="http://schemas.microsoft.com/office/word/2015/wordml/symex" xmlns:wpg="http://schemas.microsoft.com/office/word/2010/wordprocessingGroup" xmlns:wpi="http://schemas.microsoft.com/office/word/2010/wordprocessingInk" xmlns:wne="http://schemas.microsoft.com/office/word/2006/wordml" xmlns:wps="http://schemas.microsoft.com/office/word/2010/wordprocessingShape" mc:Ignorable="w14 w15 w16se w16cid w16 w16cex wp14">
   <w:abstractNum w:abstractNumId="0" w15:restartNumberingAfterBreak="0">
     <w:nsid w:val="55DE704B"/>
     <w:multiLevelType w:val="hybridMultilevel"/>
@@ -506,7 +501,7 @@
 </file>
 
 <file path=word/styles.xml><?xml version="1.0" encoding="utf-8"?>
-<w:styles xmlns:mc="http://schemas.openxmlformats.org/markup-compatibility/2006" xmlns:r="http://schemas.openxmlformats.org/officeDocument/2006/relationships" xmlns:w="http://schemas.openxmlformats.org/wordprocessingml/2006/main" xmlns:w14="http://schemas.microsoft.com/office/word/2010/wordml" xmlns:w15="http://schemas.microsoft.com/office/word/2012/wordml" mc:Ignorable="w14 w15">
+<w:styles xmlns:mc="http://schemas.openxmlformats.org/markup-compatibility/2006" xmlns:r="http://schemas.openxmlformats.org/officeDocument/2006/relationships" xmlns:w="http://schemas.openxmlformats.org/wordprocessingml/2006/main" xmlns:w14="http://schemas.microsoft.com/office/word/2010/wordml" xmlns:w15="http://schemas.microsoft.com/office/word/2012/wordml" xmlns:w16cex="http://schemas.microsoft.com/office/word/2018/wordml/cex" xmlns:w16cid="http://schemas.microsoft.com/office/word/2016/wordml/cid" xmlns:w16="http://schemas.microsoft.com/office/word/2018/wordml" xmlns:w16se="http://schemas.microsoft.com/office/word/2015/wordml/symex" mc:Ignorable="w14 w15 w16se w16cid w16 w16cex">
   <w:docDefaults>
     <w:rPrDefault>
       <w:rPr>
@@ -520,7 +515,7 @@
       </w:pPr>
     </w:pPrDefault>
   </w:docDefaults>
-  <w:latentStyles w:defLockedState="0" w:defUIPriority="99" w:defSemiHidden="0" w:defUnhideWhenUsed="0" w:defQFormat="0" w:count="371">
+  <w:latentStyles w:defLockedState="0" w:defUIPriority="99" w:defSemiHidden="0" w:defUnhideWhenUsed="0" w:defQFormat="0" w:count="376">
     <w:lsdException w:name="Normal" w:uiPriority="0" w:qFormat="1"/>
     <w:lsdException w:name="heading 1" w:uiPriority="9" w:qFormat="1"/>
     <w:lsdException w:name="heading 2" w:semiHidden="1" w:uiPriority="9" w:unhideWhenUsed="1" w:qFormat="1"/>
@@ -626,7 +621,6 @@
     <w:lsdException w:name="HTML Sample" w:semiHidden="1" w:unhideWhenUsed="1"/>
     <w:lsdException w:name="HTML Typewriter" w:semiHidden="1" w:unhideWhenUsed="1"/>
     <w:lsdException w:name="HTML Variable" w:semiHidden="1" w:unhideWhenUsed="1"/>
-    <w:lsdException w:name="Normal Table" w:semiHidden="1" w:unhideWhenUsed="1"/>
     <w:lsdException w:name="annotation subject" w:semiHidden="1" w:unhideWhenUsed="1"/>
     <w:lsdException w:name="No List" w:semiHidden="1" w:unhideWhenUsed="1"/>
     <w:lsdException w:name="Outline List 1" w:semiHidden="1" w:unhideWhenUsed="1"/>
@@ -669,11 +663,8 @@
     <w:lsdException w:name="Table Contemporary" w:semiHidden="1" w:unhideWhenUsed="1"/>
     <w:lsdException w:name="Table Elegant" w:semiHidden="1" w:unhideWhenUsed="1"/>
     <w:lsdException w:name="Table Professional" w:semiHidden="1" w:unhideWhenUsed="1"/>
-    <w:lsdException w:name="Table Subtle 1" w:semiHidden="1" w:unhideWhenUsed="1"/>
     <w:lsdException w:name="Table Subtle 2" w:semiHidden="1" w:unhideWhenUsed="1"/>
     <w:lsdException w:name="Table Web 1" w:semiHidden="1" w:unhideWhenUsed="1"/>
-    <w:lsdException w:name="Table Web 2" w:semiHidden="1" w:unhideWhenUsed="1"/>
-    <w:lsdException w:name="Table Web 3" w:semiHidden="1" w:unhideWhenUsed="1"/>
     <w:lsdException w:name="Balloon Text" w:semiHidden="1" w:unhideWhenUsed="1"/>
     <w:lsdException w:name="Table Grid" w:uiPriority="39"/>
     <w:lsdException w:name="Table Theme" w:semiHidden="1" w:unhideWhenUsed="1"/>
@@ -892,6 +883,11 @@
     <w:lsdException w:name="List Table 5 Dark Accent 6" w:uiPriority="50"/>
     <w:lsdException w:name="List Table 6 Colorful Accent 6" w:uiPriority="51"/>
     <w:lsdException w:name="List Table 7 Colorful Accent 6" w:uiPriority="52"/>
+    <w:lsdException w:name="Mention" w:semiHidden="1" w:unhideWhenUsed="1"/>
+    <w:lsdException w:name="Smart Hyperlink" w:semiHidden="1" w:unhideWhenUsed="1"/>
+    <w:lsdException w:name="Hashtag" w:semiHidden="1" w:unhideWhenUsed="1"/>
+    <w:lsdException w:name="Unresolved Mention" w:semiHidden="1" w:unhideWhenUsed="1"/>
+    <w:lsdException w:name="Smart Link" w:semiHidden="1" w:unhideWhenUsed="1"/>
   </w:latentStyles>
   <w:style w:type="paragraph" w:default="1" w:styleId="Standard">
     <w:name w:val="Normal"/>
